--- a/知能機械情報学特別講義/20180620_report.docx
+++ b/知能機械情報学特別講義/20180620_report.docx
@@ -220,9 +220,6 @@
       <w:pPr>
         <w:ind w:left="420"/>
         <w:jc w:val="left"/>
-        <w:rPr>
-          <w:rFonts w:hint="eastAsia"/>
-        </w:rPr>
       </w:pPr>
     </w:p>
     <w:p>
@@ -276,7 +273,6 @@
     </w:p>
     <w:p>
       <w:pPr>
-        <w:ind w:left="420"/>
         <w:jc w:val="left"/>
         <w:rPr>
           <w:rFonts w:hint="eastAsia"/>
@@ -284,14 +280,6 @@
       </w:pPr>
       <w:bookmarkStart w:id="0" w:name="_GoBack"/>
       <w:bookmarkEnd w:id="0"/>
-    </w:p>
-    <w:p>
-      <w:pPr>
-        <w:jc w:val="left"/>
-        <w:rPr>
-          <w:rFonts w:hint="eastAsia"/>
-        </w:rPr>
-      </w:pPr>
     </w:p>
     <w:sectPr>
       <w:pgSz w:w="11900" w:h="16840"/>
